--- a/YearOne/s04_Principles_of_Animation/Christian Dauz/Schedule.docx
+++ b/YearOne/s04_Principles_of_Animation/Christian Dauz/Schedule.docx
@@ -14,6 +14,99 @@
           <w:sz w:val="24"/>
           <w:szCs w:val="24"/>
         </w:rPr>
+        <w:t>Digital Light and Compositing</w:t>
+      </w:r>
+    </w:p>
+    <w:p>
+      <w:pPr>
+        <w:rPr>
+          <w:sz w:val="24"/>
+          <w:szCs w:val="24"/>
+        </w:rPr>
+      </w:pPr>
+    </w:p>
+    <w:p>
+      <w:pPr>
+        <w:rPr>
+          <w:sz w:val="24"/>
+          <w:szCs w:val="24"/>
+        </w:rPr>
+      </w:pPr>
+      <w:r>
+        <w:rPr>
+          <w:sz w:val="24"/>
+          <w:szCs w:val="24"/>
+        </w:rPr>
+        <w:t xml:space="preserve">4/8/14 Started Second Attempt on project. </w:t>
+      </w:r>
+      <w:bookmarkStart w:id="0" w:name="_GoBack"/>
+      <w:bookmarkEnd w:id="0"/>
+    </w:p>
+    <w:p>
+      <w:pPr>
+        <w:rPr>
+          <w:sz w:val="24"/>
+          <w:szCs w:val="24"/>
+        </w:rPr>
+      </w:pPr>
+    </w:p>
+    <w:p>
+      <w:pPr>
+        <w:rPr>
+          <w:sz w:val="24"/>
+          <w:szCs w:val="24"/>
+        </w:rPr>
+      </w:pPr>
+      <w:r>
+        <w:rPr>
+          <w:sz w:val="24"/>
+          <w:szCs w:val="24"/>
+        </w:rPr>
+        <w:t>Appealing Character Animation</w:t>
+      </w:r>
+    </w:p>
+    <w:p>
+      <w:pPr>
+        <w:rPr>
+          <w:sz w:val="24"/>
+          <w:szCs w:val="24"/>
+        </w:rPr>
+      </w:pPr>
+      <w:r>
+        <w:rPr>
+          <w:sz w:val="24"/>
+          <w:szCs w:val="24"/>
+        </w:rPr>
+        <w:t>2/10/14</w:t>
+      </w:r>
+    </w:p>
+    <w:p>
+      <w:pPr>
+        <w:rPr>
+          <w:sz w:val="24"/>
+          <w:szCs w:val="24"/>
+        </w:rPr>
+      </w:pPr>
+      <w:r>
+        <w:rPr>
+          <w:sz w:val="24"/>
+          <w:szCs w:val="24"/>
+        </w:rPr>
+        <w:t>2/25/14</w:t>
+      </w:r>
+    </w:p>
+    <w:p>
+      <w:pPr>
+        <w:rPr>
+          <w:sz w:val="24"/>
+          <w:szCs w:val="24"/>
+        </w:rPr>
+      </w:pPr>
+      <w:r>
+        <w:rPr>
+          <w:sz w:val="24"/>
+          <w:szCs w:val="24"/>
+        </w:rPr>
         <w:t>3/3/14</w:t>
       </w:r>
       <w:r>
@@ -44,40 +137,15 @@
           <w:sz w:val="24"/>
           <w:szCs w:val="24"/>
         </w:rPr>
-        <w:t>2/25/14</w:t>
-      </w:r>
-    </w:p>
-    <w:p>
-      <w:pPr>
-        <w:rPr>
-          <w:sz w:val="24"/>
-          <w:szCs w:val="24"/>
-        </w:rPr>
-      </w:pPr>
-      <w:r>
-        <w:rPr>
-          <w:sz w:val="24"/>
-          <w:szCs w:val="24"/>
-        </w:rPr>
-        <w:t>2/10/14</w:t>
-      </w:r>
-    </w:p>
-    <w:p>
-      <w:pPr>
-        <w:rPr>
-          <w:sz w:val="24"/>
-          <w:szCs w:val="24"/>
-        </w:rPr>
-      </w:pPr>
-      <w:r>
-        <w:rPr>
-          <w:sz w:val="24"/>
-          <w:szCs w:val="24"/>
-        </w:rPr>
         <w:t>3/10/14</w:t>
       </w:r>
-      <w:bookmarkStart w:id="0" w:name="_GoBack"/>
-      <w:bookmarkEnd w:id="0"/>
+      <w:r>
+        <w:rPr>
+          <w:sz w:val="24"/>
+          <w:szCs w:val="24"/>
+        </w:rPr>
+        <w:t xml:space="preserve"> </w:t>
+      </w:r>
     </w:p>
     <w:sectPr>
       <w:pgSz w:w="12240" w:h="15840"/>
